--- a/法令ファイル/測量法施行令/測量法施行令（昭和二十四年政令第三百二十二号）.docx
+++ b/法令ファイル/測量法施行令/測量法施行令（昭和二十四年政令第三百二十二号）.docx
@@ -35,87 +35,61 @@
     </w:p>
     <w:p>
       <w:pPr>
-        <w:pStyle w:val="Heading6"/>
+        <w:pStyle w:val="ListBullet"/>
         <w:ind w:left="880"/>
       </w:pPr>
       <w:r>
         <w:t>一</w:t>
-      </w:r>
-    </w:p>
-    <w:p>
-      <w:pPr>
-        <w:ind w:left="880"/>
-      </w:pPr>
-      <w:r>
+        <w:br/>
         <w:t>建物に関する測量</w:t>
       </w:r>
     </w:p>
     <w:p>
       <w:pPr>
-        <w:pStyle w:val="Heading6"/>
+        <w:pStyle w:val="ListBullet"/>
         <w:ind w:left="880"/>
       </w:pPr>
       <w:r>
         <w:t>二</w:t>
-      </w:r>
-    </w:p>
-    <w:p>
-      <w:pPr>
-        <w:ind w:left="880"/>
-      </w:pPr>
-      <w:r>
+        <w:br/>
         <w:t>百万分の一未満の小縮尺図の調製</w:t>
       </w:r>
     </w:p>
     <w:p>
       <w:pPr>
-        <w:pStyle w:val="Heading6"/>
+        <w:pStyle w:val="ListBullet"/>
         <w:ind w:left="880"/>
       </w:pPr>
       <w:r>
         <w:t>三</w:t>
-      </w:r>
-    </w:p>
-    <w:p>
-      <w:pPr>
-        <w:ind w:left="880"/>
-      </w:pPr>
-      <w:r>
+        <w:br/>
         <w:t>横断面測量</w:t>
       </w:r>
     </w:p>
     <w:p>
       <w:pPr>
-        <w:pStyle w:val="Heading6"/>
+        <w:pStyle w:val="ListBullet"/>
         <w:ind w:left="880"/>
       </w:pPr>
       <w:r>
         <w:t>四</w:t>
+        <w:br/>
+        <w:t>前各号に掲げるものを除くほか、次に掲げる測量。</w:t>
+        <w:br/>
+        <w:t>ただし、既に実施された公共測量又は基本測量及び公共測量以外の測量に追加して、又は当該測量を修正するために行なわれる測量を除く。</w:t>
       </w:r>
     </w:p>
     <w:p>
       <w:pPr>
-        <w:ind w:left="880"/>
-      </w:pPr>
-      <w:r>
-        <w:t>前各号に掲げるものを除くほか、次に掲げる測量。</w:t>
-      </w:r>
-    </w:p>
-    <w:p>
-      <w:pPr>
-        <w:pStyle w:val="Heading6"/>
+        <w:pStyle w:val="ListBullet"/>
         <w:ind w:left="880"/>
       </w:pPr>
       <w:r>
         <w:t>五</w:t>
-      </w:r>
-    </w:p>
-    <w:p>
-      <w:pPr>
-        <w:ind w:left="880"/>
-      </w:pPr>
-      <w:r>
+        <w:br/>
         <w:t>前各号に掲げるものを除くほか、誤差の許容限度（二以上の誤差の許容限度が定められる場合においては、そのすべての誤差の許容限度）が次に掲げる数値をこえる測量。</w:t>
+        <w:br/>
+        <w:t>ただし、既に実施された公共測量又は基本測量及び公共測量以外の測量に追加して、又は当該測量を修正するために行なわれる測量を除く。</w:t>
       </w:r>
     </w:p>
     <w:p>
@@ -150,36 +124,32 @@
     </w:p>
     <w:p>
       <w:pPr>
-        <w:pStyle w:val="Heading6"/>
+        <w:pStyle w:val="ListBullet"/>
         <w:ind w:left="880"/>
       </w:pPr>
       <w:r>
         <w:t>一</w:t>
+        <w:br/>
+        <w:t>地点</w:t>
+        <w:br/>
+        <w:br/>
+        <w:br/>
+        <w:t>東京都港区麻布台二丁目十八番一地内日本経緯度原点金属標の十字の交点</w:t>
       </w:r>
     </w:p>
     <w:p>
       <w:pPr>
-        <w:ind w:left="880"/>
-      </w:pPr>
-      <w:r>
-        <w:t>地点</w:t>
-      </w:r>
-    </w:p>
-    <w:p>
-      <w:pPr>
-        <w:pStyle w:val="Heading6"/>
+        <w:pStyle w:val="ListBullet"/>
         <w:ind w:left="880"/>
       </w:pPr>
       <w:r>
         <w:t>二</w:t>
-      </w:r>
-    </w:p>
-    <w:p>
-      <w:pPr>
-        <w:ind w:left="880"/>
-      </w:pPr>
-      <w:r>
+        <w:br/>
         <w:t>原点数値</w:t>
+        <w:br/>
+        <w:br/>
+        <w:br/>
+        <w:t>次に掲げる値</w:t>
       </w:r>
     </w:p>
     <w:p>
@@ -201,36 +171,32 @@
     </w:p>
     <w:p>
       <w:pPr>
-        <w:pStyle w:val="Heading6"/>
+        <w:pStyle w:val="ListBullet"/>
         <w:ind w:left="880"/>
       </w:pPr>
       <w:r>
         <w:t>一</w:t>
+        <w:br/>
+        <w:t>地点</w:t>
+        <w:br/>
+        <w:br/>
+        <w:br/>
+        <w:t>東京都千代田区永田町一丁目一番二地内水準点標石の水晶板の零分画線の中点</w:t>
       </w:r>
     </w:p>
     <w:p>
       <w:pPr>
-        <w:ind w:left="880"/>
-      </w:pPr>
-      <w:r>
-        <w:t>地点</w:t>
-      </w:r>
-    </w:p>
-    <w:p>
-      <w:pPr>
-        <w:pStyle w:val="Heading6"/>
+        <w:pStyle w:val="ListBullet"/>
         <w:ind w:left="880"/>
       </w:pPr>
       <w:r>
         <w:t>二</w:t>
-      </w:r>
-    </w:p>
-    <w:p>
-      <w:pPr>
-        <w:ind w:left="880"/>
-      </w:pPr>
-      <w:r>
+        <w:br/>
         <w:t>原点数値</w:t>
+        <w:br/>
+        <w:br/>
+        <w:br/>
+        <w:t>東京湾平均海面上二十四・三九〇〇メートル</w:t>
       </w:r>
     </w:p>
     <w:p>
@@ -252,36 +218,32 @@
     </w:p>
     <w:p>
       <w:pPr>
-        <w:pStyle w:val="Heading6"/>
+        <w:pStyle w:val="ListBullet"/>
         <w:ind w:left="880"/>
       </w:pPr>
       <w:r>
         <w:t>一</w:t>
+        <w:br/>
+        <w:t>長半径</w:t>
+        <w:br/>
+        <w:br/>
+        <w:br/>
+        <w:t>六百三十七万八千百三十七メートル</w:t>
       </w:r>
     </w:p>
     <w:p>
       <w:pPr>
-        <w:ind w:left="880"/>
-      </w:pPr>
-      <w:r>
-        <w:t>長半径</w:t>
-      </w:r>
-    </w:p>
-    <w:p>
-      <w:pPr>
-        <w:pStyle w:val="Heading6"/>
+        <w:pStyle w:val="ListBullet"/>
         <w:ind w:left="880"/>
       </w:pPr>
       <w:r>
         <w:t>二</w:t>
-      </w:r>
-    </w:p>
-    <w:p>
-      <w:pPr>
-        <w:ind w:left="880"/>
-      </w:pPr>
-      <w:r>
+        <w:br/>
         <w:t>扁平率</w:t>
+        <w:br/>
+        <w:br/>
+        <w:br/>
+        <w:t>二百九十八・二五七二二二一〇一分の一</w:t>
       </w:r>
     </w:p>
     <w:p>
@@ -307,120 +269,78 @@
     </w:p>
     <w:p>
       <w:pPr>
-        <w:pStyle w:val="Heading6"/>
+        <w:pStyle w:val="ListBullet"/>
         <w:ind w:left="880"/>
       </w:pPr>
       <w:r>
         <w:t>一</w:t>
-      </w:r>
-    </w:p>
-    <w:p>
-      <w:pPr>
-        <w:ind w:left="880"/>
-      </w:pPr>
-      <w:r>
+        <w:br/>
         <w:t>裁決申請者の氏名又は名称及び住所</w:t>
       </w:r>
     </w:p>
     <w:p>
       <w:pPr>
-        <w:pStyle w:val="Heading6"/>
+        <w:pStyle w:val="ListBullet"/>
         <w:ind w:left="880"/>
       </w:pPr>
       <w:r>
         <w:t>二</w:t>
-      </w:r>
-    </w:p>
-    <w:p>
-      <w:pPr>
-        <w:ind w:left="880"/>
-      </w:pPr>
-      <w:r>
+        <w:br/>
         <w:t>伐除に係る植物、垣若しくはさく等又は一時使用に係る土地、樹木若しくは工作物（次号において「対象物」という。）の所在地</w:t>
       </w:r>
     </w:p>
     <w:p>
       <w:pPr>
-        <w:pStyle w:val="Heading6"/>
+        <w:pStyle w:val="ListBullet"/>
         <w:ind w:left="880"/>
       </w:pPr>
       <w:r>
         <w:t>三</w:t>
-      </w:r>
-    </w:p>
-    <w:p>
-      <w:pPr>
-        <w:ind w:left="880"/>
-      </w:pPr>
-      <w:r>
+        <w:br/>
         <w:t>対象物について裁決申請者の有する所有権その他の権利</w:t>
       </w:r>
     </w:p>
     <w:p>
       <w:pPr>
-        <w:pStyle w:val="Heading6"/>
+        <w:pStyle w:val="ListBullet"/>
         <w:ind w:left="880"/>
       </w:pPr>
       <w:r>
         <w:t>四</w:t>
-      </w:r>
-    </w:p>
-    <w:p>
-      <w:pPr>
-        <w:ind w:left="880"/>
-      </w:pPr>
-      <w:r>
+        <w:br/>
         <w:t>損失の内容及び程度並びに損失が発生した時期</w:t>
       </w:r>
     </w:p>
     <w:p>
       <w:pPr>
-        <w:pStyle w:val="Heading6"/>
+        <w:pStyle w:val="ListBullet"/>
         <w:ind w:left="880"/>
       </w:pPr>
       <w:r>
         <w:t>五</w:t>
-      </w:r>
-    </w:p>
-    <w:p>
-      <w:pPr>
-        <w:ind w:left="880"/>
-      </w:pPr>
-      <w:r>
+        <w:br/>
         <w:t>通知を受けた補償金額及びその通知を受領した年月日</w:t>
       </w:r>
     </w:p>
     <w:p>
       <w:pPr>
-        <w:pStyle w:val="Heading6"/>
+        <w:pStyle w:val="ListBullet"/>
         <w:ind w:left="880"/>
       </w:pPr>
       <w:r>
         <w:t>六</w:t>
-      </w:r>
-    </w:p>
-    <w:p>
-      <w:pPr>
-        <w:ind w:left="880"/>
-      </w:pPr>
-      <w:r>
+        <w:br/>
         <w:t>通知を受けた補償金額を不服とする理由並びに裁決申請者が求める補償金額及びその内訳</w:t>
       </w:r>
     </w:p>
     <w:p>
       <w:pPr>
-        <w:pStyle w:val="Heading6"/>
+        <w:pStyle w:val="ListBullet"/>
         <w:ind w:left="880"/>
       </w:pPr>
       <w:r>
         <w:t>七</w:t>
-      </w:r>
-    </w:p>
-    <w:p>
-      <w:pPr>
-        <w:ind w:left="880"/>
-      </w:pPr>
-      <w:r>
+        <w:br/>
         <w:t>前各号に掲げるもののほか、裁決申請者が必要と認める事項</w:t>
       </w:r>
     </w:p>
@@ -473,86 +393,56 @@
     </w:p>
     <w:p>
       <w:pPr>
-        <w:pStyle w:val="Heading6"/>
+        <w:pStyle w:val="ListBullet"/>
         <w:ind w:left="880"/>
       </w:pPr>
       <w:r>
         <w:t>一</w:t>
-      </w:r>
-    </w:p>
-    <w:p>
-      <w:pPr>
-        <w:ind w:left="880"/>
-      </w:pPr>
-      <w:r>
+        <w:br/>
         <w:t>氏名及び生年月日</w:t>
       </w:r>
     </w:p>
     <w:p>
       <w:pPr>
-        <w:pStyle w:val="Heading6"/>
+        <w:pStyle w:val="ListBullet"/>
         <w:ind w:left="880"/>
       </w:pPr>
       <w:r>
         <w:t>二</w:t>
-      </w:r>
-    </w:p>
-    <w:p>
-      <w:pPr>
-        <w:ind w:left="880"/>
-      </w:pPr>
-      <w:r>
+        <w:br/>
         <w:t>事務所又は業務所の名称及び所在地</w:t>
       </w:r>
     </w:p>
     <w:p>
       <w:pPr>
-        <w:pStyle w:val="Heading6"/>
+        <w:pStyle w:val="ListBullet"/>
         <w:ind w:left="880"/>
       </w:pPr>
       <w:r>
         <w:t>三</w:t>
-      </w:r>
-    </w:p>
-    <w:p>
-      <w:pPr>
-        <w:ind w:left="880"/>
-      </w:pPr>
-      <w:r>
+        <w:br/>
         <w:t>測量士又は測量士補となる資格の種類</w:t>
       </w:r>
     </w:p>
     <w:p>
       <w:pPr>
-        <w:pStyle w:val="Heading6"/>
+        <w:pStyle w:val="ListBullet"/>
         <w:ind w:left="880"/>
       </w:pPr>
       <w:r>
         <w:t>四</w:t>
-      </w:r>
-    </w:p>
-    <w:p>
-      <w:pPr>
-        <w:ind w:left="880"/>
-      </w:pPr>
-      <w:r>
+        <w:br/>
         <w:t>測量に関する実務の経歴</w:t>
       </w:r>
     </w:p>
     <w:p>
       <w:pPr>
-        <w:pStyle w:val="Heading6"/>
+        <w:pStyle w:val="ListBullet"/>
         <w:ind w:left="880"/>
       </w:pPr>
       <w:r>
         <w:t>五</w:t>
-      </w:r>
-    </w:p>
-    <w:p>
-      <w:pPr>
-        <w:ind w:left="880"/>
-      </w:pPr>
-      <w:r>
+        <w:br/>
         <w:t>専門とする測量の分野</w:t>
       </w:r>
     </w:p>
@@ -803,36 +693,32 @@
     </w:p>
     <w:p>
       <w:pPr>
-        <w:pStyle w:val="Heading6"/>
+        <w:pStyle w:val="ListBullet"/>
         <w:ind w:left="880"/>
       </w:pPr>
       <w:r>
         <w:t>一</w:t>
+        <w:br/>
+        <w:t>測量士</w:t>
+        <w:br/>
+        <w:br/>
+        <w:br/>
+        <w:t>四千二百五十円（情報通信技術を活用した行政の推進等に関する法律（平成十四年法律第百五十一号。以下「情報通信技術活用法」という。）第六条第一項の規定により同項に規定する電子情報処理組織を使用して受験願書を提出する場合にあつては、四千二百円）</w:t>
       </w:r>
     </w:p>
     <w:p>
       <w:pPr>
-        <w:ind w:left="880"/>
-      </w:pPr>
-      <w:r>
-        <w:t>測量士</w:t>
-      </w:r>
-    </w:p>
-    <w:p>
-      <w:pPr>
-        <w:pStyle w:val="Heading6"/>
+        <w:pStyle w:val="ListBullet"/>
         <w:ind w:left="880"/>
       </w:pPr>
       <w:r>
         <w:t>二</w:t>
-      </w:r>
-    </w:p>
-    <w:p>
-      <w:pPr>
-        <w:ind w:left="880"/>
-      </w:pPr>
-      <w:r>
+        <w:br/>
         <w:t>測量士補</w:t>
+        <w:br/>
+        <w:br/>
+        <w:br/>
+        <w:t>二千八百五十円（情報通信技術活用法第六条第一項の規定により同項に規定する電子情報処理組織を使用して受験願書を提出する場合にあつては、二千八百円）</w:t>
       </w:r>
     </w:p>
     <w:p>
@@ -970,6 +856,8 @@
       </w:pPr>
       <w:r>
         <w:t>前項の規定による承諾を得た注文者は、当該元請負人から書面又は電磁的方法により電磁的方法による通知を受けない旨の申出があつたときは、当該元請負人に対し、承諾通知を電磁的方法によつてしてはならない。</w:t>
+        <w:br/>
+        <w:t>ただし、当該元請負人が再び同項の規定による承諾をした場合は、この限りでない。</w:t>
       </w:r>
     </w:p>
     <w:p>
@@ -1000,6 +888,8 @@
       </w:pPr>
       <w:r>
         <w:t>前項の規定による承諾を得た注文者は、下請負人選定者から書面又は電磁的方法により電磁的方法による通知を受けない旨の申出があつたときは、下請負人選定者に対し、承諾通知を電磁的方法によつてしてはならない。</w:t>
+        <w:br/>
+        <w:t>ただし、下請負人選定者が再び同項の規定による承諾をした場合は、この限りでない。</w:t>
       </w:r>
     </w:p>
     <w:p>
@@ -1046,6 +936,18 @@
       </w:r>
     </w:p>
     <w:p>
+      <w:pPr>
+        <w:pStyle w:val="Heading5"/>
+        <w:ind w:left="440"/>
+      </w:pPr>
+      <w:r>
+        <w:t>１</w:t>
+      </w:r>
+    </w:p>
+    <w:p>
+      <w:pPr>
+        <w:ind w:left="440"/>
+      </w:pPr>
       <w:r>
         <w:t>この政令は、測量法施行の日（昭和二十四年九月一日）から施行する。</w:t>
       </w:r>
@@ -1077,10 +979,22 @@
         <w:pStyle w:val="Heading1"/>
       </w:pPr>
       <w:r>
-        <w:t>附　則（昭和二六年二月一〇日政令第二四号）</w:t>
+        <w:t>附則（昭和二六年二月一〇日政令第二四号）</w:t>
       </w:r>
     </w:p>
     <w:p>
+      <w:pPr>
+        <w:pStyle w:val="Heading5"/>
+        <w:ind w:left="440"/>
+      </w:pPr>
+      <w:r>
+        <w:t>１</w:t>
+      </w:r>
+    </w:p>
+    <w:p>
+      <w:pPr>
+        <w:ind w:left="440"/>
+      </w:pPr>
       <w:r>
         <w:t>この政令は、公布の日から施行する。</w:t>
       </w:r>
@@ -1104,52 +1018,34 @@
     </w:p>
     <w:p>
       <w:pPr>
-        <w:pStyle w:val="Heading6"/>
+        <w:pStyle w:val="ListBullet"/>
         <w:ind w:left="880"/>
       </w:pPr>
       <w:r>
         <w:t>一</w:t>
-      </w:r>
-    </w:p>
-    <w:p>
-      <w:pPr>
-        <w:ind w:left="880"/>
-      </w:pPr>
-      <w:r>
+        <w:br/>
         <w:t>旧専門学校令（明治三十六年勅令第六十一号）による専門学校に準ずる建設大臣が指定する学校において同大臣が指定する測量に関する学科を修めて卒業した者については、四年以上</w:t>
       </w:r>
     </w:p>
     <w:p>
       <w:pPr>
-        <w:pStyle w:val="Heading6"/>
+        <w:pStyle w:val="ListBullet"/>
         <w:ind w:left="880"/>
       </w:pPr>
       <w:r>
         <w:t>二</w:t>
-      </w:r>
-    </w:p>
-    <w:p>
-      <w:pPr>
-        <w:ind w:left="880"/>
-      </w:pPr>
-      <w:r>
+        <w:br/>
         <w:t>旧中等学校令（昭和十八年勅令第三十六号）による中等学校を卒業した者又はこれと同等以上の能力を有する者と建設大臣が認定した者については、七年以上</w:t>
       </w:r>
     </w:p>
     <w:p>
       <w:pPr>
-        <w:pStyle w:val="Heading6"/>
+        <w:pStyle w:val="ListBullet"/>
         <w:ind w:left="880"/>
       </w:pPr>
       <w:r>
         <w:t>三</w:t>
-      </w:r>
-    </w:p>
-    <w:p>
-      <w:pPr>
-        <w:ind w:left="880"/>
-      </w:pPr>
-      <w:r>
+        <w:br/>
         <w:t>前二号に該当しない者については、十年以上</w:t>
       </w:r>
     </w:p>
@@ -1214,10 +1110,22 @@
         <w:pStyle w:val="Heading1"/>
       </w:pPr>
       <w:r>
-        <w:t>附　則（昭和二六年一〇月二七日政令第三四二号）</w:t>
+        <w:t>附則（昭和二六年一〇月二七日政令第三四二号）</w:t>
       </w:r>
     </w:p>
     <w:p>
+      <w:pPr>
+        <w:pStyle w:val="Heading5"/>
+        <w:ind w:left="440"/>
+      </w:pPr>
+      <w:r>
+        <w:t>１</w:t>
+      </w:r>
+    </w:p>
+    <w:p>
+      <w:pPr>
+        <w:ind w:left="440"/>
+      </w:pPr>
       <w:r>
         <w:t>この政令は、昭和二十六年十二月一日から施行する。</w:t>
       </w:r>
@@ -1232,7 +1140,7 @@
         <w:pStyle w:val="Heading1"/>
       </w:pPr>
       <w:r>
-        <w:t>附　則（昭和三二年一二月二七日政令第三五一号）</w:t>
+        <w:t>附則（昭和三二年一二月二七日政令第三五一号）</w:t>
       </w:r>
     </w:p>
     <w:p>
@@ -1250,7 +1158,7 @@
         <w:pStyle w:val="Heading1"/>
       </w:pPr>
       <w:r>
-        <w:t>附　則（昭和三五年七月一日政令第一九〇号）</w:t>
+        <w:t>附則（昭和三五年七月一日政令第一九〇号）</w:t>
       </w:r>
     </w:p>
     <w:p>
@@ -1268,7 +1176,7 @@
         <w:pStyle w:val="Heading1"/>
       </w:pPr>
       <w:r>
-        <w:t>附　則（昭和三六年一〇月三一日政令第三三四号）</w:t>
+        <w:t>附則（昭和三六年一〇月三一日政令第三三四号）</w:t>
       </w:r>
     </w:p>
     <w:p>
@@ -1286,7 +1194,7 @@
         <w:pStyle w:val="Heading1"/>
       </w:pPr>
       <w:r>
-        <w:t>附　則（昭和四一年三月二八日政令第四六号）</w:t>
+        <w:t>附則（昭和四一年三月二八日政令第四六号）</w:t>
       </w:r>
     </w:p>
     <w:p>
@@ -1304,10 +1212,22 @@
         <w:pStyle w:val="Heading1"/>
       </w:pPr>
       <w:r>
-        <w:t>附　則（昭和四二年六月三〇日政令第一六二号）</w:t>
+        <w:t>附則（昭和四二年六月三〇日政令第一六二号）</w:t>
       </w:r>
     </w:p>
     <w:p>
+      <w:pPr>
+        <w:pStyle w:val="Heading5"/>
+        <w:ind w:left="440"/>
+      </w:pPr>
+      <w:r>
+        <w:t>１</w:t>
+      </w:r>
+    </w:p>
+    <w:p>
+      <w:pPr>
+        <w:ind w:left="440"/>
+      </w:pPr>
       <w:r>
         <w:t>この政令は、昭和四十二年八月一日から施行する。</w:t>
       </w:r>
@@ -1322,7 +1242,7 @@
         <w:pStyle w:val="Heading1"/>
       </w:pPr>
       <w:r>
-        <w:t>附　則（昭和五〇年一一月一七日政令第三二三号）</w:t>
+        <w:t>附則（昭和五〇年一一月一七日政令第三二三号）</w:t>
       </w:r>
     </w:p>
     <w:p>
@@ -1340,7 +1260,7 @@
         <w:pStyle w:val="Heading1"/>
       </w:pPr>
       <w:r>
-        <w:t>附　則（昭和五三年四月二五日政令第一四一号）</w:t>
+        <w:t>附則（昭和五三年四月二五日政令第一四一号）</w:t>
       </w:r>
     </w:p>
     <w:p>
@@ -1358,7 +1278,7 @@
         <w:pStyle w:val="Heading1"/>
       </w:pPr>
       <w:r>
-        <w:t>附　則（昭和五六年三月三一日政令第五八号）</w:t>
+        <w:t>附則（昭和五六年三月三一日政令第五八号）</w:t>
       </w:r>
     </w:p>
     <w:p>
@@ -1376,7 +1296,7 @@
         <w:pStyle w:val="Heading1"/>
       </w:pPr>
       <w:r>
-        <w:t>附　則（昭和五六年五月二二日政令第一七七号）</w:t>
+        <w:t>附則（昭和五六年五月二二日政令第一七七号）</w:t>
       </w:r>
     </w:p>
     <w:p>
@@ -1394,7 +1314,7 @@
         <w:pStyle w:val="Heading1"/>
       </w:pPr>
       <w:r>
-        <w:t>附　則（昭和五八年一二月二三日政令第二六五号）</w:t>
+        <w:t>附則（昭和五八年一二月二三日政令第二六五号）</w:t>
       </w:r>
     </w:p>
     <w:p>
@@ -1412,10 +1332,22 @@
         <w:pStyle w:val="Heading1"/>
       </w:pPr>
       <w:r>
-        <w:t>附　則（昭和五九年五月一五日政令第一三九号）</w:t>
+        <w:t>附則（昭和五九年五月一五日政令第一三九号）</w:t>
       </w:r>
     </w:p>
     <w:p>
+      <w:pPr>
+        <w:pStyle w:val="Heading5"/>
+        <w:ind w:left="440"/>
+      </w:pPr>
+      <w:r>
+        <w:t>１</w:t>
+      </w:r>
+    </w:p>
+    <w:p>
+      <w:pPr>
+        <w:ind w:left="440"/>
+      </w:pPr>
       <w:r>
         <w:t>この政令は、各種手数料等の額の改定及び規定の合理化に関する法律の施行の日（昭和五十九年五月二十一日）から施行する。</w:t>
       </w:r>
@@ -1430,10 +1362,22 @@
         <w:pStyle w:val="Heading1"/>
       </w:pPr>
       <w:r>
-        <w:t>附　則（昭和六二年三月二五日政令第五七号）</w:t>
+        <w:t>附則（昭和六二年三月二五日政令第五七号）</w:t>
       </w:r>
     </w:p>
     <w:p>
+      <w:pPr>
+        <w:pStyle w:val="Heading5"/>
+        <w:ind w:left="440"/>
+      </w:pPr>
+      <w:r>
+        <w:t>１</w:t>
+      </w:r>
+    </w:p>
+    <w:p>
+      <w:pPr>
+        <w:ind w:left="440"/>
+      </w:pPr>
       <w:r>
         <w:t>この政令は、昭和六十二年四月一日から施行する。</w:t>
       </w:r>
@@ -1448,10 +1392,22 @@
         <w:pStyle w:val="Heading1"/>
       </w:pPr>
       <w:r>
-        <w:t>附　則（平成三年三月一三日政令第二五号）</w:t>
+        <w:t>附則（平成三年三月一三日政令第二五号）</w:t>
       </w:r>
     </w:p>
     <w:p>
+      <w:pPr>
+        <w:pStyle w:val="Heading5"/>
+        <w:ind w:left="440"/>
+      </w:pPr>
+      <w:r>
+        <w:t>１</w:t>
+      </w:r>
+    </w:p>
+    <w:p>
+      <w:pPr>
+        <w:ind w:left="440"/>
+      </w:pPr>
       <w:r>
         <w:t>この政令は、平成三年四月一日から施行する。</w:t>
       </w:r>
@@ -1466,10 +1422,22 @@
         <w:pStyle w:val="Heading1"/>
       </w:pPr>
       <w:r>
-        <w:t>附　則（平成六年三月二四日政令第六九号）</w:t>
+        <w:t>附則（平成六年三月二四日政令第六九号）</w:t>
       </w:r>
     </w:p>
     <w:p>
+      <w:pPr>
+        <w:pStyle w:val="Heading5"/>
+        <w:ind w:left="440"/>
+      </w:pPr>
+      <w:r>
+        <w:t>１</w:t>
+      </w:r>
+    </w:p>
+    <w:p>
+      <w:pPr>
+        <w:ind w:left="440"/>
+      </w:pPr>
       <w:r>
         <w:t>この政令は、平成六年四月一日から施行する。</w:t>
       </w:r>
@@ -1484,10 +1452,22 @@
         <w:pStyle w:val="Heading1"/>
       </w:pPr>
       <w:r>
-        <w:t>附　則（平成九年三月二六日政令第七四号）</w:t>
+        <w:t>附則（平成九年三月二六日政令第七四号）</w:t>
       </w:r>
     </w:p>
     <w:p>
+      <w:pPr>
+        <w:pStyle w:val="Heading5"/>
+        <w:ind w:left="440"/>
+      </w:pPr>
+      <w:r>
+        <w:t>１</w:t>
+      </w:r>
+    </w:p>
+    <w:p>
+      <w:pPr>
+        <w:ind w:left="440"/>
+      </w:pPr>
       <w:r>
         <w:t>この政令は、平成九年四月一日から施行する。</w:t>
       </w:r>
@@ -1502,10 +1482,22 @@
         <w:pStyle w:val="Heading1"/>
       </w:pPr>
       <w:r>
-        <w:t>附　則（平成一二年三月二九日政令第一二二号）</w:t>
+        <w:t>附則（平成一二年三月二九日政令第一二二号）</w:t>
       </w:r>
     </w:p>
     <w:p>
+      <w:pPr>
+        <w:pStyle w:val="Heading5"/>
+        <w:ind w:left="440"/>
+      </w:pPr>
+      <w:r>
+        <w:t>１</w:t>
+      </w:r>
+    </w:p>
+    <w:p>
+      <w:pPr>
+        <w:ind w:left="440"/>
+      </w:pPr>
       <w:r>
         <w:t>この政令は、平成十二年四月一日から施行する。</w:t>
       </w:r>
@@ -1520,10 +1512,22 @@
         <w:pStyle w:val="Heading1"/>
       </w:pPr>
       <w:r>
-        <w:t>附　則（平成一二年六月七日政令第三一二号）</w:t>
+        <w:t>附則（平成一二年六月七日政令第三一二号）</w:t>
       </w:r>
     </w:p>
     <w:p>
+      <w:pPr>
+        <w:pStyle w:val="Heading5"/>
+        <w:ind w:left="440"/>
+      </w:pPr>
+      <w:r>
+        <w:t>１</w:t>
+      </w:r>
+    </w:p>
+    <w:p>
+      <w:pPr>
+        <w:ind w:left="440"/>
+      </w:pPr>
       <w:r>
         <w:t>この政令は、内閣法の一部を改正する法律（平成十一年法律第八十八号）の施行の日（平成十三年一月六日）から施行する。</w:t>
       </w:r>
@@ -1538,10 +1542,22 @@
         <w:pStyle w:val="Heading1"/>
       </w:pPr>
       <w:r>
-        <w:t>附　則（平成一三年一月四日政令第四号）</w:t>
+        <w:t>附則（平成一三年一月四日政令第四号）</w:t>
       </w:r>
     </w:p>
     <w:p>
+      <w:pPr>
+        <w:pStyle w:val="Heading5"/>
+        <w:ind w:left="440"/>
+      </w:pPr>
+      <w:r>
+        <w:t>１</w:t>
+      </w:r>
+    </w:p>
+    <w:p>
+      <w:pPr>
+        <w:ind w:left="440"/>
+      </w:pPr>
       <w:r>
         <w:t>この政令は、書面の交付等に関する情報通信の技術の利用のための関係法律の整備に関する法律の施行の日（平成十三年四月一日）から施行する。</w:t>
       </w:r>
@@ -1573,7 +1589,7 @@
         <w:pStyle w:val="Heading1"/>
       </w:pPr>
       <w:r>
-        <w:t>附　則（平成一三年一二月二八日政令第四三二号）</w:t>
+        <w:t>附則（平成一三年一二月二八日政令第四三二号）</w:t>
       </w:r>
     </w:p>
     <w:p>
@@ -1591,7 +1607,7 @@
         <w:pStyle w:val="Heading1"/>
       </w:pPr>
       <w:r>
-        <w:t>附　則（平成一六年三月二四日政令第五四号）</w:t>
+        <w:t>附則（平成一六年三月二四日政令第五四号）</w:t>
       </w:r>
     </w:p>
     <w:p>
@@ -1609,7 +1625,7 @@
         <w:pStyle w:val="Heading1"/>
       </w:pPr>
       <w:r>
-        <w:t>附　則（平成一八年三月三一日政令第一二八号）</w:t>
+        <w:t>附則（平成一八年三月三一日政令第一二八号）</w:t>
       </w:r>
     </w:p>
     <w:p>
@@ -1635,10 +1651,22 @@
         <w:pStyle w:val="Heading1"/>
       </w:pPr>
       <w:r>
-        <w:t>附　則（平成二〇年一月一八日政令第八号）</w:t>
+        <w:t>附則（平成二〇年一月一八日政令第八号）</w:t>
       </w:r>
     </w:p>
     <w:p>
+      <w:pPr>
+        <w:pStyle w:val="Heading5"/>
+        <w:ind w:left="440"/>
+      </w:pPr>
+      <w:r>
+        <w:t>１</w:t>
+      </w:r>
+    </w:p>
+    <w:p>
+      <w:pPr>
+        <w:ind w:left="440"/>
+      </w:pPr>
       <w:r>
         <w:t>この政令は、測量法の一部を改正する法律の施行の日（平成二十年四月一日）から施行する。</w:t>
       </w:r>
@@ -1670,7 +1698,7 @@
         <w:pStyle w:val="Heading1"/>
       </w:pPr>
       <w:r>
-        <w:t>附　則（平成二三年一〇月二一日政令第三二六号）</w:t>
+        <w:t>附則（平成二三年一〇月二一日政令第三二六号）</w:t>
       </w:r>
     </w:p>
     <w:p>
@@ -1688,7 +1716,7 @@
         <w:pStyle w:val="Heading1"/>
       </w:pPr>
       <w:r>
-        <w:t>附　則（令和元年一二月一三日政令第一八三号）</w:t>
+        <w:t>附則（令和元年一二月一三日政令第一八三号）</w:t>
       </w:r>
     </w:p>
     <w:p>
@@ -1724,7 +1752,7 @@
     </w:pPr>
     <w:r>
       <w:tab/>
-      <w:t>WeGov v0.1 - FTS141</w:t>
+      <w:t>WeGov v0.2 - FTS141</w:t>
     </w:r>
   </w:p>
 </w:ftr>
